--- a/Spring and SpringBoot.docx
+++ b/Spring and SpringBoot.docx
@@ -548,6 +548,535 @@
     <w:p>
       <w:pPr>
         <w:rPr>
+          <w:b/>
+          <w:bCs/>
+          <w:sz w:val="44"/>
+          <w:szCs w:val="44"/>
+          <w:lang w:val="en-US"/>
+        </w:rPr>
+      </w:pPr>
+    </w:p>
+    <w:p>
+      <w:pPr>
+        <w:rPr>
+          <w:b/>
+          <w:bCs/>
+          <w:sz w:val="32"/>
+          <w:szCs w:val="32"/>
+          <w:lang w:val="en-US"/>
+        </w:rPr>
+      </w:pPr>
+      <w:r>
+        <w:rPr>
+          <w:b/>
+          <w:bCs/>
+          <w:sz w:val="32"/>
+          <w:szCs w:val="32"/>
+          <w:lang w:val="en-US"/>
+        </w:rPr>
+        <w:t>Project Structure</w:t>
+      </w:r>
+    </w:p>
+    <w:p>
+      <w:pPr>
+        <w:rPr>
+          <w:sz w:val="32"/>
+          <w:szCs w:val="32"/>
+          <w:lang w:val="en-US"/>
+        </w:rPr>
+      </w:pPr>
+      <w:r>
+        <w:rPr>
+          <w:sz w:val="32"/>
+          <w:szCs w:val="32"/>
+          <w:lang w:val="en-US"/>
+        </w:rPr>
+        <w:t xml:space="preserve">Dependencies </w:t>
+      </w:r>
+      <w:r>
+        <w:rPr>
+          <w:sz w:val="32"/>
+          <w:szCs w:val="32"/>
+          <w:lang w:val="en-US"/>
+        </w:rPr>
+        <w:sym w:font="Wingdings" w:char="F0E0"/>
+      </w:r>
+      <w:r>
+        <w:rPr>
+          <w:sz w:val="32"/>
+          <w:szCs w:val="32"/>
+          <w:lang w:val="en-US"/>
+        </w:rPr>
+        <w:t xml:space="preserve"> Web, </w:t>
+      </w:r>
+      <w:proofErr w:type="spellStart"/>
+      <w:r>
+        <w:rPr>
+          <w:sz w:val="32"/>
+          <w:szCs w:val="32"/>
+          <w:lang w:val="en-US"/>
+        </w:rPr>
+        <w:t>DevTools</w:t>
+      </w:r>
+      <w:proofErr w:type="spellEnd"/>
+    </w:p>
+    <w:p>
+      <w:pPr>
+        <w:rPr>
+          <w:sz w:val="32"/>
+          <w:szCs w:val="32"/>
+          <w:lang w:val="en-US"/>
+        </w:rPr>
+      </w:pPr>
+      <w:r>
+        <w:rPr>
+          <w:sz w:val="32"/>
+          <w:szCs w:val="32"/>
+          <w:lang w:val="en-US"/>
+        </w:rPr>
+        <w:t xml:space="preserve">POM </w:t>
+      </w:r>
+      <w:r>
+        <w:rPr>
+          <w:sz w:val="32"/>
+          <w:szCs w:val="32"/>
+          <w:lang w:val="en-US"/>
+        </w:rPr>
+        <w:sym w:font="Wingdings" w:char="F0E0"/>
+      </w:r>
+      <w:r>
+        <w:rPr>
+          <w:sz w:val="32"/>
+          <w:szCs w:val="32"/>
+          <w:lang w:val="en-US"/>
+        </w:rPr>
+        <w:t xml:space="preserve"> Dependencies, Versions.</w:t>
+      </w:r>
+    </w:p>
+    <w:p>
+      <w:pPr>
+        <w:rPr>
+          <w:sz w:val="32"/>
+          <w:szCs w:val="32"/>
+          <w:lang w:val="en-US"/>
+        </w:rPr>
+      </w:pPr>
+      <w:r>
+        <w:rPr>
+          <w:sz w:val="32"/>
+          <w:szCs w:val="32"/>
+          <w:lang w:val="en-US"/>
+        </w:rPr>
+        <w:t xml:space="preserve">Packages </w:t>
+      </w:r>
+      <w:r>
+        <w:rPr>
+          <w:sz w:val="32"/>
+          <w:szCs w:val="32"/>
+          <w:lang w:val="en-US"/>
+        </w:rPr>
+        <w:sym w:font="Wingdings" w:char="F0E0"/>
+      </w:r>
+      <w:r>
+        <w:rPr>
+          <w:sz w:val="32"/>
+          <w:szCs w:val="32"/>
+          <w:lang w:val="en-US"/>
+        </w:rPr>
+        <w:t xml:space="preserve"> </w:t>
+      </w:r>
+      <w:proofErr w:type="spellStart"/>
+      <w:r>
+        <w:rPr>
+          <w:sz w:val="32"/>
+          <w:szCs w:val="32"/>
+          <w:lang w:val="en-US"/>
+        </w:rPr>
+        <w:t>bootdemo</w:t>
+      </w:r>
+      <w:proofErr w:type="spellEnd"/>
+      <w:r>
+        <w:rPr>
+          <w:sz w:val="32"/>
+          <w:szCs w:val="32"/>
+          <w:lang w:val="en-US"/>
+        </w:rPr>
+        <w:t>: Main Class.</w:t>
+      </w:r>
+    </w:p>
+    <w:p>
+      <w:pPr>
+        <w:rPr>
+          <w:sz w:val="32"/>
+          <w:szCs w:val="32"/>
+          <w:lang w:val="en-US"/>
+        </w:rPr>
+      </w:pPr>
+      <w:r>
+        <w:rPr>
+          <w:sz w:val="32"/>
+          <w:szCs w:val="32"/>
+          <w:lang w:val="en-US"/>
+        </w:rPr>
+        <w:t xml:space="preserve">Tomcat </w:t>
+      </w:r>
+      <w:r>
+        <w:rPr>
+          <w:sz w:val="32"/>
+          <w:szCs w:val="32"/>
+          <w:lang w:val="en-US"/>
+        </w:rPr>
+        <w:sym w:font="Wingdings" w:char="F0E0"/>
+      </w:r>
+      <w:r>
+        <w:rPr>
+          <w:sz w:val="32"/>
+          <w:szCs w:val="32"/>
+          <w:lang w:val="en-US"/>
+        </w:rPr>
+        <w:t xml:space="preserve"> Server at port 8080.</w:t>
+      </w:r>
+    </w:p>
+    <w:p>
+      <w:pPr>
+        <w:rPr>
+          <w:sz w:val="32"/>
+          <w:szCs w:val="32"/>
+          <w:lang w:val="en-US"/>
+        </w:rPr>
+      </w:pPr>
+    </w:p>
+    <w:p>
+      <w:pPr>
+        <w:rPr>
+          <w:sz w:val="32"/>
+          <w:szCs w:val="32"/>
+          <w:lang w:val="en-US"/>
+        </w:rPr>
+      </w:pPr>
+      <w:r>
+        <w:rPr>
+          <w:sz w:val="32"/>
+          <w:szCs w:val="32"/>
+          <w:lang w:val="en-US"/>
+        </w:rPr>
+        <w:t xml:space="preserve">If using </w:t>
+      </w:r>
+      <w:proofErr w:type="spellStart"/>
+      <w:r>
+        <w:rPr>
+          <w:sz w:val="32"/>
+          <w:szCs w:val="32"/>
+          <w:lang w:val="en-US"/>
+        </w:rPr>
+        <w:t>Logback</w:t>
+      </w:r>
+      <w:proofErr w:type="spellEnd"/>
+      <w:r>
+        <w:rPr>
+          <w:sz w:val="32"/>
+          <w:szCs w:val="32"/>
+          <w:lang w:val="en-US"/>
+        </w:rPr>
+        <w:t xml:space="preserve">, paste it into Resources and rename it to </w:t>
+      </w:r>
+      <w:proofErr w:type="spellStart"/>
+      <w:r>
+        <w:rPr>
+          <w:sz w:val="32"/>
+          <w:szCs w:val="32"/>
+          <w:lang w:val="en-US"/>
+        </w:rPr>
+        <w:t>Logback</w:t>
+      </w:r>
+      <w:proofErr w:type="spellEnd"/>
+      <w:r>
+        <w:rPr>
+          <w:sz w:val="32"/>
+          <w:szCs w:val="32"/>
+          <w:lang w:val="en-US"/>
+        </w:rPr>
+        <w:t>-Spring. Recommended so Spring can handle it.</w:t>
+      </w:r>
+    </w:p>
+    <w:p>
+      <w:pPr>
+        <w:rPr>
+          <w:sz w:val="32"/>
+          <w:szCs w:val="32"/>
+          <w:lang w:val="en-US"/>
+        </w:rPr>
+      </w:pPr>
+    </w:p>
+    <w:p>
+      <w:pPr>
+        <w:rPr>
+          <w:sz w:val="32"/>
+          <w:szCs w:val="32"/>
+          <w:lang w:val="en-US"/>
+        </w:rPr>
+      </w:pPr>
+      <w:r>
+        <w:rPr>
+          <w:sz w:val="32"/>
+          <w:szCs w:val="32"/>
+          <w:lang w:val="en-US"/>
+        </w:rPr>
+        <w:t xml:space="preserve">Resources – </w:t>
+      </w:r>
+      <w:proofErr w:type="spellStart"/>
+      <w:r>
+        <w:rPr>
+          <w:sz w:val="32"/>
+          <w:szCs w:val="32"/>
+          <w:lang w:val="en-US"/>
+        </w:rPr>
+        <w:t>application.properties</w:t>
+      </w:r>
+      <w:proofErr w:type="spellEnd"/>
+      <w:r>
+        <w:rPr>
+          <w:sz w:val="32"/>
+          <w:szCs w:val="32"/>
+          <w:lang w:val="en-US"/>
+        </w:rPr>
+        <w:t xml:space="preserve"> </w:t>
+      </w:r>
+      <w:r>
+        <w:rPr>
+          <w:sz w:val="32"/>
+          <w:szCs w:val="32"/>
+          <w:lang w:val="en-US"/>
+        </w:rPr>
+        <w:sym w:font="Wingdings" w:char="F0E0"/>
+      </w:r>
+      <w:r>
+        <w:rPr>
+          <w:sz w:val="32"/>
+          <w:szCs w:val="32"/>
+          <w:lang w:val="en-US"/>
+        </w:rPr>
+        <w:t xml:space="preserve"> We can manage some properties easily</w:t>
+      </w:r>
+      <w:r>
+        <w:rPr>
+          <w:sz w:val="32"/>
+          <w:szCs w:val="32"/>
+          <w:lang w:val="en-US"/>
+        </w:rPr>
+        <w:t>.</w:t>
+      </w:r>
+      <w:r>
+        <w:rPr>
+          <w:sz w:val="32"/>
+          <w:szCs w:val="32"/>
+          <w:lang w:val="en-US"/>
+        </w:rPr>
+        <w:t xml:space="preserve"> </w:t>
+      </w:r>
+    </w:p>
+    <w:p>
+      <w:pPr>
+        <w:ind w:left="720"/>
+        <w:rPr>
+          <w:sz w:val="32"/>
+          <w:szCs w:val="32"/>
+          <w:lang w:val="en-US"/>
+        </w:rPr>
+      </w:pPr>
+      <w:r>
+        <w:rPr>
+          <w:sz w:val="32"/>
+          <w:szCs w:val="32"/>
+          <w:lang w:val="en-US"/>
+        </w:rPr>
+        <w:t>(</w:t>
+      </w:r>
+      <w:proofErr w:type="spellStart"/>
+      <w:r>
+        <w:rPr>
+          <w:b/>
+          <w:bCs/>
+          <w:sz w:val="32"/>
+          <w:szCs w:val="32"/>
+          <w:lang w:val="en-US"/>
+        </w:rPr>
+        <w:t>ej</w:t>
+      </w:r>
+      <w:proofErr w:type="spellEnd"/>
+      <w:r>
+        <w:rPr>
+          <w:b/>
+          <w:bCs/>
+          <w:sz w:val="32"/>
+          <w:szCs w:val="32"/>
+          <w:lang w:val="en-US"/>
+        </w:rPr>
+        <w:t>:</w:t>
+      </w:r>
+      <w:r>
+        <w:rPr>
+          <w:sz w:val="32"/>
+          <w:szCs w:val="32"/>
+          <w:lang w:val="en-US"/>
+        </w:rPr>
+        <w:t xml:space="preserve"> </w:t>
+      </w:r>
+    </w:p>
+    <w:p>
+      <w:pPr>
+        <w:ind w:left="720" w:firstLine="720"/>
+        <w:rPr>
+          <w:sz w:val="32"/>
+          <w:szCs w:val="32"/>
+          <w:lang w:val="en-US"/>
+        </w:rPr>
+      </w:pPr>
+      <w:proofErr w:type="spellStart"/>
+      <w:proofErr w:type="gramStart"/>
+      <w:r>
+        <w:rPr>
+          <w:sz w:val="32"/>
+          <w:szCs w:val="32"/>
+          <w:lang w:val="en-US"/>
+        </w:rPr>
+        <w:t>spring.output</w:t>
+      </w:r>
+      <w:proofErr w:type="gramEnd"/>
+      <w:r>
+        <w:rPr>
+          <w:sz w:val="32"/>
+          <w:szCs w:val="32"/>
+          <w:lang w:val="en-US"/>
+        </w:rPr>
+        <w:t>.ansi.enabled</w:t>
+      </w:r>
+      <w:proofErr w:type="spellEnd"/>
+      <w:r>
+        <w:rPr>
+          <w:sz w:val="32"/>
+          <w:szCs w:val="32"/>
+          <w:lang w:val="en-US"/>
+        </w:rPr>
+        <w:t xml:space="preserve"> = always</w:t>
+      </w:r>
+    </w:p>
+    <w:p>
+      <w:pPr>
+        <w:ind w:left="720" w:firstLine="720"/>
+        <w:rPr>
+          <w:sz w:val="32"/>
+          <w:szCs w:val="32"/>
+          <w:lang w:val="en-US"/>
+        </w:rPr>
+      </w:pPr>
+      <w:proofErr w:type="spellStart"/>
+      <w:proofErr w:type="gramStart"/>
+      <w:r>
+        <w:rPr>
+          <w:sz w:val="32"/>
+          <w:szCs w:val="32"/>
+          <w:lang w:val="en-US"/>
+        </w:rPr>
+        <w:t>spring.mvc.view</w:t>
+      </w:r>
+      <w:proofErr w:type="gramEnd"/>
+      <w:r>
+        <w:rPr>
+          <w:sz w:val="32"/>
+          <w:szCs w:val="32"/>
+          <w:lang w:val="en-US"/>
+        </w:rPr>
+        <w:t>.prefix</w:t>
+      </w:r>
+      <w:proofErr w:type="spellEnd"/>
+      <w:r>
+        <w:rPr>
+          <w:sz w:val="32"/>
+          <w:szCs w:val="32"/>
+          <w:lang w:val="en-US"/>
+        </w:rPr>
+        <w:t xml:space="preserve"> = /WEB-INF/view/</w:t>
+      </w:r>
+    </w:p>
+    <w:p>
+      <w:pPr>
+        <w:ind w:left="720" w:firstLine="720"/>
+        <w:rPr>
+          <w:sz w:val="32"/>
+          <w:szCs w:val="32"/>
+          <w:lang w:val="en-US"/>
+        </w:rPr>
+      </w:pPr>
+      <w:proofErr w:type="spellStart"/>
+      <w:proofErr w:type="gramStart"/>
+      <w:r>
+        <w:rPr>
+          <w:sz w:val="32"/>
+          <w:szCs w:val="32"/>
+          <w:lang w:val="en-US"/>
+        </w:rPr>
+        <w:t>spring.mvc.view</w:t>
+      </w:r>
+      <w:proofErr w:type="gramEnd"/>
+      <w:r>
+        <w:rPr>
+          <w:sz w:val="32"/>
+          <w:szCs w:val="32"/>
+          <w:lang w:val="en-US"/>
+        </w:rPr>
+        <w:t>.suffix</w:t>
+      </w:r>
+      <w:proofErr w:type="spellEnd"/>
+      <w:r>
+        <w:rPr>
+          <w:sz w:val="32"/>
+          <w:szCs w:val="32"/>
+          <w:lang w:val="en-US"/>
+        </w:rPr>
+        <w:t xml:space="preserve"> = .</w:t>
+      </w:r>
+      <w:proofErr w:type="spellStart"/>
+      <w:r>
+        <w:rPr>
+          <w:sz w:val="32"/>
+          <w:szCs w:val="32"/>
+          <w:lang w:val="en-US"/>
+        </w:rPr>
+        <w:t>jsp</w:t>
+      </w:r>
+      <w:proofErr w:type="spellEnd"/>
+    </w:p>
+    <w:p>
+      <w:pPr>
+        <w:ind w:left="720"/>
+        <w:rPr>
+          <w:sz w:val="32"/>
+          <w:szCs w:val="32"/>
+          <w:lang w:val="en-US"/>
+        </w:rPr>
+      </w:pPr>
+      <w:r>
+        <w:rPr>
+          <w:sz w:val="32"/>
+          <w:szCs w:val="32"/>
+          <w:lang w:val="en-US"/>
+        </w:rPr>
+        <w:t>).</w:t>
+      </w:r>
+    </w:p>
+    <w:p>
+      <w:pPr>
+        <w:rPr>
+          <w:sz w:val="32"/>
+          <w:szCs w:val="32"/>
+          <w:lang w:val="en-US"/>
+        </w:rPr>
+      </w:pPr>
+    </w:p>
+    <w:p>
+      <w:pPr>
+        <w:rPr>
           <w:sz w:val="32"/>
           <w:szCs w:val="32"/>
           <w:lang w:val="en-US"/>
@@ -591,6 +1120,51 @@
           <w:szCs w:val="32"/>
           <w:lang w:val="en-US"/>
         </w:rPr>
+        <w:t xml:space="preserve">Must be in same Package as </w:t>
+      </w:r>
+      <w:proofErr w:type="spellStart"/>
+      <w:proofErr w:type="gramStart"/>
+      <w:r>
+        <w:rPr>
+          <w:sz w:val="32"/>
+          <w:szCs w:val="32"/>
+          <w:lang w:val="en-US"/>
+        </w:rPr>
+        <w:t>BootDemoApplication</w:t>
+      </w:r>
+      <w:proofErr w:type="spellEnd"/>
+      <w:r>
+        <w:rPr>
+          <w:sz w:val="32"/>
+          <w:szCs w:val="32"/>
+          <w:lang w:val="en-US"/>
+        </w:rPr>
+        <w:t>(</w:t>
+      </w:r>
+      <w:proofErr w:type="gramEnd"/>
+      <w:r>
+        <w:rPr>
+          <w:sz w:val="32"/>
+          <w:szCs w:val="32"/>
+          <w:lang w:val="en-US"/>
+        </w:rPr>
+        <w:t>main file).</w:t>
+      </w:r>
+    </w:p>
+    <w:p>
+      <w:pPr>
+        <w:rPr>
+          <w:sz w:val="32"/>
+          <w:szCs w:val="32"/>
+          <w:lang w:val="en-US"/>
+        </w:rPr>
+      </w:pPr>
+      <w:r>
+        <w:rPr>
+          <w:sz w:val="32"/>
+          <w:szCs w:val="32"/>
+          <w:lang w:val="en-US"/>
+        </w:rPr>
         <w:t>Maps to URLs and returns a JSON. We can call methods inside the Controller Class.</w:t>
       </w:r>
     </w:p>
@@ -868,6 +1442,8 @@
     <w:p>
       <w:pPr>
         <w:rPr>
+          <w:b/>
+          <w:bCs/>
           <w:sz w:val="32"/>
           <w:szCs w:val="32"/>
           <w:lang w:val="en-US"/>
@@ -915,6 +1491,85 @@
           <w:lang w:val="en-US"/>
         </w:rPr>
         <w:t>PATCH</w:t>
+      </w:r>
+    </w:p>
+    <w:p>
+      <w:pPr>
+        <w:rPr>
+          <w:b/>
+          <w:bCs/>
+          <w:sz w:val="32"/>
+          <w:szCs w:val="32"/>
+          <w:lang w:val="en-US"/>
+        </w:rPr>
+      </w:pPr>
+    </w:p>
+    <w:p>
+      <w:pPr>
+        <w:rPr>
+          <w:sz w:val="32"/>
+          <w:szCs w:val="32"/>
+          <w:lang w:val="en-US"/>
+        </w:rPr>
+      </w:pPr>
+      <w:r>
+        <w:rPr>
+          <w:sz w:val="32"/>
+          <w:szCs w:val="32"/>
+          <w:lang w:val="en-US"/>
+        </w:rPr>
+        <w:lastRenderedPageBreak/>
+        <w:t>Methods inside Controller:</w:t>
+      </w:r>
+    </w:p>
+    <w:p>
+      <w:pPr>
+        <w:rPr>
+          <w:sz w:val="32"/>
+          <w:szCs w:val="32"/>
+          <w:lang w:val="en-US"/>
+        </w:rPr>
+      </w:pPr>
+      <w:r>
+        <w:rPr>
+          <w:sz w:val="32"/>
+          <w:szCs w:val="32"/>
+          <w:lang w:val="en-US"/>
+        </w:rPr>
+        <w:t xml:space="preserve">@ResponseBody </w:t>
+      </w:r>
+      <w:r>
+        <w:rPr>
+          <w:sz w:val="32"/>
+          <w:szCs w:val="32"/>
+          <w:lang w:val="en-US"/>
+        </w:rPr>
+        <w:sym w:font="Wingdings" w:char="F0E0"/>
+      </w:r>
+      <w:r>
+        <w:rPr>
+          <w:sz w:val="32"/>
+          <w:szCs w:val="32"/>
+          <w:lang w:val="en-US"/>
+        </w:rPr>
+        <w:t xml:space="preserve"> To return inside map</w:t>
+      </w:r>
+    </w:p>
+    <w:p>
+      <w:pPr>
+        <w:rPr>
+          <w:sz w:val="32"/>
+          <w:szCs w:val="32"/>
+          <w:lang w:val="en-US"/>
+        </w:rPr>
+      </w:pPr>
+      <w:r>
+        <w:rPr>
+          <w:sz w:val="32"/>
+          <w:szCs w:val="32"/>
+          <w:lang w:val="en-US"/>
+        </w:rPr>
+        <w:t>@GetMapping(“api/miUrl”)</w:t>
       </w:r>
     </w:p>
     <w:p>
